--- a/git.docx
+++ b/git.docx
@@ -2,181 +2,117 @@
 <file path=word/document.xml><?xml version="1.0" encoding="utf-8"?>
 <w:document xmlns:wpc="http://schemas.microsoft.com/office/word/2010/wordprocessingCanvas" xmlns:cx="http://schemas.microsoft.com/office/drawing/2014/chartex" xmlns:cx1="http://schemas.microsoft.com/office/drawing/2015/9/8/chartex" xmlns:mc="http://schemas.openxmlformats.org/markup-compatibility/2006" xmlns:o="urn:schemas-microsoft-com:office:office" xmlns:r="http://schemas.openxmlformats.org/officeDocument/2006/relationships" xmlns:m="http://schemas.openxmlformats.org/officeDocument/2006/math" xmlns:v="urn:schemas-microsoft-com:vml" xmlns:wp14="http://schemas.microsoft.com/office/word/2010/wordprocessingDrawing" xmlns:wp="http://schemas.openxmlformats.org/drawingml/2006/wordprocessingDrawing" xmlns:w10="urn:schemas-microsoft-com:office:word" xmlns:w="http://schemas.openxmlformats.org/wordprocessingml/2006/main" xmlns:w14="http://schemas.microsoft.com/office/word/2010/wordml" xmlns:w15="http://schemas.microsoft.com/office/word/2012/wordml" xmlns:w16se="http://schemas.microsoft.com/office/word/2015/wordml/symex" xmlns:wpg="http://schemas.microsoft.com/office/word/2010/wordprocessingGroup" xmlns:wpi="http://schemas.microsoft.com/office/word/2010/wordprocessingInk" xmlns:wne="http://schemas.microsoft.com/office/word/2006/wordml" xmlns:wps="http://schemas.microsoft.com/office/word/2010/wordprocessingShape" mc:Ignorable="w14 w15 w16se wp14">
   <w:body>
+    <w:p>
+      <w:pPr>
+        <w:pStyle w:val="Heading1"/>
+        <w:jc w:val="center"/>
+        <w:rPr>
+          <w:b/>
+          <w:sz w:val="40"/>
+        </w:rPr>
+      </w:pPr>
+      <w:r>
+        <w:rPr>
+          <w:b/>
+          <w:sz w:val="40"/>
+        </w:rPr>
+        <w:t>Git Command</w:t>
+      </w:r>
+    </w:p>
+    <w:p/>
+    <w:p>
+      <w:pPr>
+        <w:pStyle w:val="Heading2"/>
+        <w:rPr>
+          <w:b w:val="0"/>
+        </w:rPr>
+      </w:pPr>
+      <w:r>
+        <w:t>--create a new repository on the command line</w:t>
+      </w:r>
+    </w:p>
+    <w:p>
+      <w:r>
+        <w:t>echo "# my-dream-app" &gt;&gt; README.md</w:t>
+      </w:r>
+    </w:p>
+    <w:p>
+      <w:r>
+        <w:t>git init</w:t>
+      </w:r>
+    </w:p>
+    <w:p>
+      <w:r>
+        <w:t>git add README.md</w:t>
+      </w:r>
+    </w:p>
+    <w:p>
+      <w:r>
+        <w:t>git commit -m "first commit"</w:t>
+      </w:r>
+    </w:p>
+    <w:p>
+      <w:r>
+        <w:t>git branch -M main</w:t>
+      </w:r>
+    </w:p>
+    <w:p>
+      <w:r>
+        <w:t>git remote add origin https://github.com/SahebRana/my-dream-app.git</w:t>
+      </w:r>
+    </w:p>
+    <w:p>
+      <w:r>
+        <w:t>git push -u origin main</w:t>
+      </w:r>
+    </w:p>
+    <w:p/>
+    <w:p>
+      <w:pPr>
+        <w:pStyle w:val="Heading2"/>
+      </w:pPr>
+      <w:r>
+        <w:t>--push an existing repository from the command line</w:t>
+      </w:r>
+    </w:p>
+    <w:p>
+      <w:r>
+        <w:t>git remote add origin https://github.com/SahebRana/my-dream-app.git</w:t>
+      </w:r>
+    </w:p>
+    <w:p>
+      <w:r>
+        <w:t>git branch -M main</w:t>
+      </w:r>
+    </w:p>
+    <w:p>
+      <w:r>
+        <w:t>git push -u origin main</w:t>
+      </w:r>
+    </w:p>
+    <w:p/>
+    <w:p>
+      <w:pPr>
+        <w:pStyle w:val="Heading2"/>
+      </w:pPr>
+      <w:r>
+        <w:t>--import code from another repository</w:t>
+      </w:r>
+    </w:p>
+    <w:p>
+      <w:r>
+        <w:t>You can initialize this repository with code from a Subversion, Mercurial, or TFS project.</w:t>
+      </w:r>
+    </w:p>
     <w:p/>
     <w:p/>
     <w:p>
       <w:pPr>
-        <w:rPr>
-          <w:b/>
-          <w:sz w:val="24"/>
-        </w:rPr>
-      </w:pPr>
-      <w:r>
-        <w:rPr>
-          <w:b/>
-          <w:sz w:val="24"/>
-        </w:rPr>
-        <w:t>--create a new repository on the command line</w:t>
-      </w:r>
-    </w:p>
-    <w:p>
-      <w:r>
-        <w:t>echo "# my-dream-app" &gt;&gt; README.md</w:t>
-      </w:r>
-    </w:p>
-    <w:p>
-      <w:proofErr w:type="spellStart"/>
-      <w:r>
-        <w:t>git</w:t>
-      </w:r>
-      <w:proofErr w:type="spellEnd"/>
-      <w:r>
-        <w:t xml:space="preserve"> </w:t>
-      </w:r>
-      <w:proofErr w:type="spellStart"/>
-      <w:r>
-        <w:t>init</w:t>
-      </w:r>
-      <w:proofErr w:type="spellEnd"/>
-    </w:p>
-    <w:p>
-      <w:proofErr w:type="spellStart"/>
-      <w:r>
-        <w:t>git</w:t>
-      </w:r>
-      <w:proofErr w:type="spellEnd"/>
-      <w:r>
-        <w:t xml:space="preserve"> add README.md</w:t>
-      </w:r>
-    </w:p>
-    <w:p>
-      <w:proofErr w:type="spellStart"/>
-      <w:r>
-        <w:t>git</w:t>
-      </w:r>
-      <w:proofErr w:type="spellEnd"/>
-      <w:r>
-        <w:t xml:space="preserve"> commit -m "first commit"</w:t>
-      </w:r>
-    </w:p>
-    <w:p>
-      <w:proofErr w:type="spellStart"/>
-      <w:r>
-        <w:t>git</w:t>
-      </w:r>
-      <w:proofErr w:type="spellEnd"/>
-      <w:r>
-        <w:t xml:space="preserve"> branch -M main</w:t>
-      </w:r>
-    </w:p>
-    <w:p>
-      <w:proofErr w:type="spellStart"/>
-      <w:r>
-        <w:t>git</w:t>
-      </w:r>
-      <w:proofErr w:type="spellEnd"/>
-      <w:r>
-        <w:t xml:space="preserve"> remote add origin https://github.com/SahebRana/my-dream-app.git</w:t>
-      </w:r>
-    </w:p>
-    <w:p>
-      <w:proofErr w:type="spellStart"/>
-      <w:r>
-        <w:t>git</w:t>
-      </w:r>
-      <w:proofErr w:type="spellEnd"/>
-      <w:r>
-        <w:t xml:space="preserve"> push -u origin mai</w:t>
-      </w:r>
-      <w:r>
-        <w:t>n</w:t>
-      </w:r>
-    </w:p>
-    <w:p/>
-    <w:p>
-      <w:pPr>
-        <w:rPr>
-          <w:b/>
-          <w:sz w:val="24"/>
-        </w:rPr>
-      </w:pPr>
-      <w:r>
-        <w:rPr>
-          <w:b/>
-          <w:sz w:val="24"/>
-        </w:rPr>
-        <w:t>--push an existing repository from the command line</w:t>
-      </w:r>
-    </w:p>
-    <w:p>
-      <w:proofErr w:type="spellStart"/>
-      <w:r>
-        <w:t>git</w:t>
-      </w:r>
-      <w:proofErr w:type="spellEnd"/>
-      <w:r>
-        <w:t xml:space="preserve"> remote add origin https://github.com/SahebRana/my-dream-app.git</w:t>
-      </w:r>
-    </w:p>
-    <w:p>
-      <w:proofErr w:type="spellStart"/>
-      <w:r>
-        <w:t>git</w:t>
-      </w:r>
-      <w:proofErr w:type="spellEnd"/>
-      <w:r>
-        <w:t xml:space="preserve"> branch -M main</w:t>
-      </w:r>
-    </w:p>
-    <w:p>
-      <w:proofErr w:type="spellStart"/>
-      <w:r>
-        <w:t>git</w:t>
-      </w:r>
-      <w:proofErr w:type="spellEnd"/>
-      <w:r>
-        <w:t xml:space="preserve"> push -u origin main</w:t>
-      </w:r>
-    </w:p>
-    <w:p/>
-    <w:p>
-      <w:pPr>
-        <w:rPr>
-          <w:b/>
-          <w:sz w:val="24"/>
-        </w:rPr>
-      </w:pPr>
-      <w:r>
-        <w:rPr>
-          <w:b/>
-          <w:sz w:val="24"/>
-        </w:rPr>
-        <w:t>--import code from another repository</w:t>
-      </w:r>
-    </w:p>
-    <w:p>
-      <w:r>
-        <w:t>You can initialize this repository with code from a Subversion, Mercurial, or TFS project.</w:t>
-      </w:r>
-    </w:p>
-    <w:p/>
-    <w:p/>
-    <w:p>
-      <w:pPr>
-        <w:rPr>
-          <w:b/>
-          <w:sz w:val="24"/>
-        </w:rPr>
-      </w:pPr>
-      <w:r>
-        <w:rPr>
-          <w:b/>
-          <w:sz w:val="24"/>
-        </w:rPr>
+        <w:pStyle w:val="Heading2"/>
+      </w:pPr>
+      <w:r>
         <w:t>Known command:</w:t>
       </w:r>
-      <w:bookmarkStart w:id="0" w:name="_GoBack"/>
-      <w:bookmarkEnd w:id="0"/>
     </w:p>
     <w:p>
       <w:pPr>
@@ -186,28 +122,12 @@
           <w:numId w:val="1"/>
         </w:numPr>
       </w:pPr>
-      <w:proofErr w:type="spellStart"/>
-      <w:r>
-        <w:rPr>
-          <w:b/>
-        </w:rPr>
-        <w:t>git</w:t>
-      </w:r>
-      <w:proofErr w:type="spellEnd"/>
-      <w:r>
-        <w:rPr>
-          <w:b/>
-        </w:rPr>
-        <w:t xml:space="preserve"> </w:t>
-      </w:r>
-      <w:proofErr w:type="spellStart"/>
-      <w:r>
-        <w:rPr>
-          <w:b/>
-        </w:rPr>
-        <w:t>init</w:t>
-      </w:r>
-      <w:proofErr w:type="spellEnd"/>
+      <w:r>
+        <w:rPr>
+          <w:b/>
+        </w:rPr>
+        <w:t>git init</w:t>
+      </w:r>
     </w:p>
     <w:p>
       <w:pPr>
@@ -217,19 +137,11 @@
           <w:numId w:val="1"/>
         </w:numPr>
       </w:pPr>
-      <w:proofErr w:type="spellStart"/>
-      <w:r>
-        <w:rPr>
-          <w:b/>
-        </w:rPr>
-        <w:t>git</w:t>
-      </w:r>
-      <w:proofErr w:type="spellEnd"/>
-      <w:r>
-        <w:rPr>
-          <w:b/>
-        </w:rPr>
-        <w:t xml:space="preserve"> status</w:t>
+      <w:r>
+        <w:rPr>
+          <w:b/>
+        </w:rPr>
+        <w:t>git status</w:t>
       </w:r>
     </w:p>
     <w:p>
@@ -240,49 +152,14 @@
           <w:numId w:val="1"/>
         </w:numPr>
       </w:pPr>
-      <w:proofErr w:type="spellStart"/>
-      <w:r>
-        <w:rPr>
-          <w:b/>
-        </w:rPr>
-        <w:t>git</w:t>
-      </w:r>
-      <w:proofErr w:type="spellEnd"/>
-      <w:r>
-        <w:rPr>
-          <w:b/>
-        </w:rPr>
-        <w:t xml:space="preserve"> add</w:t>
-      </w:r>
-      <w:r>
-        <w:rPr>
-          <w:b/>
-        </w:rPr>
-        <w:t>:</w:t>
-      </w:r>
-      <w:r>
-        <w:t xml:space="preserve"> </w:t>
-      </w:r>
-      <w:proofErr w:type="spellStart"/>
-      <w:r>
-        <w:t>git</w:t>
-      </w:r>
-      <w:proofErr w:type="spellEnd"/>
-      <w:r>
-        <w:t xml:space="preserve"> add </w:t>
-      </w:r>
-      <w:proofErr w:type="spellStart"/>
-      <w:r>
-        <w:t>file_</w:t>
-      </w:r>
-      <w:proofErr w:type="gramStart"/>
-      <w:r>
-        <w:t>name.extention</w:t>
-      </w:r>
-      <w:proofErr w:type="spellEnd"/>
-      <w:proofErr w:type="gramEnd"/>
-      <w:r>
-        <w:t xml:space="preserve">, </w:t>
+      <w:r>
+        <w:rPr>
+          <w:b/>
+        </w:rPr>
+        <w:t>git add:</w:t>
+      </w:r>
+      <w:r>
+        <w:t xml:space="preserve"> git add file_name.extention, </w:t>
       </w:r>
     </w:p>
     <w:p>
@@ -293,36 +170,23 @@
           <w:numId w:val="1"/>
         </w:numPr>
       </w:pPr>
-      <w:proofErr w:type="spellStart"/>
-      <w:r>
-        <w:rPr>
-          <w:b/>
-        </w:rPr>
-        <w:t>git</w:t>
-      </w:r>
-      <w:proofErr w:type="spellEnd"/>
-      <w:r>
-        <w:rPr>
-          <w:b/>
-        </w:rPr>
-        <w:t xml:space="preserve"> co</w:t>
-      </w:r>
-      <w:r>
-        <w:rPr>
-          <w:b/>
-        </w:rPr>
-        <w:t>mmit:</w:t>
-      </w:r>
-      <w:r>
-        <w:t xml:space="preserve"> </w:t>
-      </w:r>
-      <w:proofErr w:type="spellStart"/>
-      <w:r>
-        <w:t>git</w:t>
-      </w:r>
-      <w:proofErr w:type="spellEnd"/>
-      <w:r>
-        <w:t xml:space="preserve"> commit -m "Message", </w:t>
+      <w:r>
+        <w:rPr>
+          <w:b/>
+        </w:rPr>
+        <w:t>git commit:</w:t>
+      </w:r>
+      <w:r>
+        <w:t xml:space="preserve"> git commit -m "Message"</w:t>
+      </w:r>
+      <w:r>
+        <w:t xml:space="preserve"> “file.extention”</w:t>
+      </w:r>
+      <w:r>
+        <w:t xml:space="preserve">, </w:t>
+      </w:r>
+      <w:r>
+        <w:t xml:space="preserve"> git comit –am “message to all”</w:t>
       </w:r>
     </w:p>
     <w:p>
@@ -333,19 +197,11 @@
           <w:numId w:val="1"/>
         </w:numPr>
       </w:pPr>
-      <w:proofErr w:type="spellStart"/>
-      <w:r>
-        <w:rPr>
-          <w:b/>
-        </w:rPr>
-        <w:t>git</w:t>
-      </w:r>
-      <w:proofErr w:type="spellEnd"/>
-      <w:r>
-        <w:rPr>
-          <w:b/>
-        </w:rPr>
-        <w:t xml:space="preserve"> diff</w:t>
+      <w:r>
+        <w:rPr>
+          <w:b/>
+        </w:rPr>
+        <w:t>git diff</w:t>
       </w:r>
     </w:p>
     <w:p>
@@ -359,25 +215,124 @@
           <w:b/>
         </w:rPr>
       </w:pPr>
-      <w:proofErr w:type="spellStart"/>
-      <w:r>
-        <w:rPr>
-          <w:b/>
-        </w:rPr>
-        <w:t>git</w:t>
-      </w:r>
-      <w:proofErr w:type="spellEnd"/>
-      <w:r>
-        <w:rPr>
-          <w:b/>
-        </w:rPr>
-        <w:t xml:space="preserve"> log</w:t>
-      </w:r>
-      <w:r>
-        <w:rPr>
-          <w:b/>
-        </w:rPr>
-        <w:tab/>
+      <w:r>
+        <w:rPr>
+          <w:b/>
+        </w:rPr>
+        <w:t>git log</w:t>
+      </w:r>
+      <w:r>
+        <w:rPr>
+          <w:b/>
+        </w:rPr>
+        <w:t xml:space="preserve">: </w:t>
+      </w:r>
+      <w:r>
+        <w:t>git log, git log file-name,</w:t>
+      </w:r>
+    </w:p>
+    <w:p>
+      <w:pPr>
+        <w:pStyle w:val="ListParagraph"/>
+        <w:numPr>
+          <w:ilvl w:val="0"/>
+          <w:numId w:val="1"/>
+        </w:numPr>
+        <w:rPr>
+          <w:b/>
+        </w:rPr>
+      </w:pPr>
+      <w:r>
+        <w:rPr>
+          <w:b/>
+        </w:rPr>
+        <w:t xml:space="preserve">git show: </w:t>
+      </w:r>
+      <w:r>
+        <w:t xml:space="preserve">git show </w:t>
+      </w:r>
+      <w:r>
+        <w:t>log-</w:t>
+      </w:r>
+      <w:r>
+        <w:t>hash</w:t>
+      </w:r>
+    </w:p>
+    <w:p>
+      <w:pPr>
+        <w:pStyle w:val="ListParagraph"/>
+        <w:numPr>
+          <w:ilvl w:val="0"/>
+          <w:numId w:val="1"/>
+        </w:numPr>
+        <w:rPr>
+          <w:b/>
+        </w:rPr>
+      </w:pPr>
+      <w:r>
+        <w:rPr>
+          <w:b/>
+        </w:rPr>
+        <w:t xml:space="preserve">git checkout: </w:t>
+      </w:r>
+      <w:r>
+        <w:t>git checkout log-hash</w:t>
+      </w:r>
+      <w:r>
+        <w:t>, git checkout master,</w:t>
+      </w:r>
+      <w:r>
+        <w:t xml:space="preserve"> </w:t>
+      </w:r>
+      <w:r>
+        <w:t>git checkout master –f (for a single file)</w:t>
+      </w:r>
+    </w:p>
+    <w:p>
+      <w:pPr>
+        <w:pStyle w:val="ListParagraph"/>
+        <w:numPr>
+          <w:ilvl w:val="0"/>
+          <w:numId w:val="1"/>
+        </w:numPr>
+        <w:rPr>
+          <w:b/>
+        </w:rPr>
+      </w:pPr>
+      <w:r>
+        <w:rPr>
+          <w:b/>
+        </w:rPr>
+        <w:t>git reset</w:t>
+      </w:r>
+      <w:r>
+        <w:rPr>
+          <w:b/>
+        </w:rPr>
+        <w:t xml:space="preserve">: </w:t>
+      </w:r>
+      <w:r>
+        <w:t>git reset –soft log-hash, git reset –hard log-hash</w:t>
+      </w:r>
+      <w:bookmarkStart w:id="0" w:name="_GoBack"/>
+      <w:bookmarkEnd w:id="0"/>
+    </w:p>
+    <w:p>
+      <w:pPr>
+        <w:pStyle w:val="ListParagraph"/>
+        <w:numPr>
+          <w:ilvl w:val="0"/>
+          <w:numId w:val="1"/>
+        </w:numPr>
+        <w:rPr>
+          <w:b/>
+        </w:rPr>
+      </w:pPr>
+      <w:r>
+        <w:rPr>
+          <w:b/>
+        </w:rPr>
+        <w:t>git reflog</w:t>
       </w:r>
     </w:p>
     <w:p/>
@@ -971,6 +926,49 @@
     <w:name w:val="Normal"/>
     <w:qFormat/>
   </w:style>
+  <w:style w:type="paragraph" w:styleId="Heading1">
+    <w:name w:val="heading 1"/>
+    <w:basedOn w:val="Normal"/>
+    <w:next w:val="Normal"/>
+    <w:link w:val="Heading1Char"/>
+    <w:uiPriority w:val="9"/>
+    <w:qFormat/>
+    <w:rsid w:val="00B545F8"/>
+    <w:pPr>
+      <w:keepNext/>
+      <w:keepLines/>
+      <w:spacing w:before="240" w:after="0"/>
+      <w:outlineLvl w:val="0"/>
+    </w:pPr>
+    <w:rPr>
+      <w:rFonts w:asciiTheme="majorHAnsi" w:eastAsiaTheme="majorEastAsia" w:hAnsiTheme="majorHAnsi" w:cstheme="majorBidi"/>
+      <w:color w:val="2E74B5" w:themeColor="accent1" w:themeShade="BF"/>
+      <w:sz w:val="32"/>
+      <w:szCs w:val="32"/>
+    </w:rPr>
+  </w:style>
+  <w:style w:type="paragraph" w:styleId="Heading2">
+    <w:name w:val="heading 2"/>
+    <w:basedOn w:val="Normal"/>
+    <w:next w:val="Normal"/>
+    <w:link w:val="Heading2Char"/>
+    <w:uiPriority w:val="9"/>
+    <w:unhideWhenUsed/>
+    <w:qFormat/>
+    <w:rsid w:val="00B545F8"/>
+    <w:pPr>
+      <w:keepNext/>
+      <w:keepLines/>
+      <w:spacing w:before="40" w:after="0"/>
+      <w:outlineLvl w:val="1"/>
+    </w:pPr>
+    <w:rPr>
+      <w:rFonts w:asciiTheme="majorHAnsi" w:eastAsiaTheme="majorEastAsia" w:hAnsiTheme="majorHAnsi" w:cstheme="majorBidi"/>
+      <w:b/>
+      <w:sz w:val="26"/>
+      <w:szCs w:val="26"/>
+    </w:rPr>
+  </w:style>
   <w:style w:type="character" w:default="1" w:styleId="DefaultParagraphFont">
     <w:name w:val="Default Paragraph Font"/>
     <w:uiPriority w:val="1"/>
@@ -1008,6 +1006,32 @@
       <w:ind w:left="720"/>
       <w:contextualSpacing/>
     </w:pPr>
+  </w:style>
+  <w:style w:type="character" w:customStyle="1" w:styleId="Heading1Char">
+    <w:name w:val="Heading 1 Char"/>
+    <w:basedOn w:val="DefaultParagraphFont"/>
+    <w:link w:val="Heading1"/>
+    <w:uiPriority w:val="9"/>
+    <w:rsid w:val="00B545F8"/>
+    <w:rPr>
+      <w:rFonts w:asciiTheme="majorHAnsi" w:eastAsiaTheme="majorEastAsia" w:hAnsiTheme="majorHAnsi" w:cstheme="majorBidi"/>
+      <w:color w:val="2E74B5" w:themeColor="accent1" w:themeShade="BF"/>
+      <w:sz w:val="32"/>
+      <w:szCs w:val="32"/>
+    </w:rPr>
+  </w:style>
+  <w:style w:type="character" w:customStyle="1" w:styleId="Heading2Char">
+    <w:name w:val="Heading 2 Char"/>
+    <w:basedOn w:val="DefaultParagraphFont"/>
+    <w:link w:val="Heading2"/>
+    <w:uiPriority w:val="9"/>
+    <w:rsid w:val="00B545F8"/>
+    <w:rPr>
+      <w:rFonts w:asciiTheme="majorHAnsi" w:eastAsiaTheme="majorEastAsia" w:hAnsiTheme="majorHAnsi" w:cstheme="majorBidi"/>
+      <w:b/>
+      <w:sz w:val="26"/>
+      <w:szCs w:val="26"/>
+    </w:rPr>
   </w:style>
 </w:styles>
 </file>

--- a/git.docx
+++ b/git.docx
@@ -11,12 +11,21 @@
           <w:sz w:val="40"/>
         </w:rPr>
       </w:pPr>
+      <w:proofErr w:type="spellStart"/>
       <w:r>
         <w:rPr>
           <w:b/>
           <w:sz w:val="40"/>
         </w:rPr>
-        <w:t>Git Command</w:t>
+        <w:t>Git</w:t>
+      </w:r>
+      <w:proofErr w:type="spellEnd"/>
+      <w:r>
+        <w:rPr>
+          <w:b/>
+          <w:sz w:val="40"/>
+        </w:rPr>
+        <w:t xml:space="preserve"> Command</w:t>
       </w:r>
     </w:p>
     <w:p/>
@@ -37,33 +46,68 @@
       </w:r>
     </w:p>
     <w:p>
-      <w:r>
-        <w:t>git init</w:t>
-      </w:r>
-    </w:p>
-    <w:p>
-      <w:r>
-        <w:t>git add README.md</w:t>
-      </w:r>
-    </w:p>
-    <w:p>
-      <w:r>
-        <w:t>git commit -m "first commit"</w:t>
-      </w:r>
-    </w:p>
-    <w:p>
-      <w:r>
-        <w:t>git branch -M main</w:t>
-      </w:r>
-    </w:p>
-    <w:p>
-      <w:r>
-        <w:t>git remote add origin https://github.com/SahebRana/my-dream-app.git</w:t>
-      </w:r>
-    </w:p>
-    <w:p>
-      <w:r>
-        <w:t>git push -u origin main</w:t>
+      <w:proofErr w:type="spellStart"/>
+      <w:r>
+        <w:t>git</w:t>
+      </w:r>
+      <w:proofErr w:type="spellEnd"/>
+      <w:r>
+        <w:t xml:space="preserve"> </w:t>
+      </w:r>
+      <w:proofErr w:type="spellStart"/>
+      <w:r>
+        <w:t>init</w:t>
+      </w:r>
+      <w:proofErr w:type="spellEnd"/>
+    </w:p>
+    <w:p>
+      <w:proofErr w:type="spellStart"/>
+      <w:r>
+        <w:t>git</w:t>
+      </w:r>
+      <w:proofErr w:type="spellEnd"/>
+      <w:r>
+        <w:t xml:space="preserve"> add README.md</w:t>
+      </w:r>
+    </w:p>
+    <w:p>
+      <w:proofErr w:type="spellStart"/>
+      <w:r>
+        <w:t>git</w:t>
+      </w:r>
+      <w:proofErr w:type="spellEnd"/>
+      <w:r>
+        <w:t xml:space="preserve"> commit -m "first commit"</w:t>
+      </w:r>
+    </w:p>
+    <w:p>
+      <w:proofErr w:type="spellStart"/>
+      <w:r>
+        <w:t>git</w:t>
+      </w:r>
+      <w:proofErr w:type="spellEnd"/>
+      <w:r>
+        <w:t xml:space="preserve"> branch -M main</w:t>
+      </w:r>
+    </w:p>
+    <w:p>
+      <w:proofErr w:type="spellStart"/>
+      <w:r>
+        <w:t>git</w:t>
+      </w:r>
+      <w:proofErr w:type="spellEnd"/>
+      <w:r>
+        <w:t xml:space="preserve"> remote add origin https://github.com/SahebRana/my-dream-app.git</w:t>
+      </w:r>
+    </w:p>
+    <w:p>
+      <w:proofErr w:type="spellStart"/>
+      <w:r>
+        <w:t>git</w:t>
+      </w:r>
+      <w:proofErr w:type="spellEnd"/>
+      <w:r>
+        <w:t xml:space="preserve"> push -u origin main</w:t>
       </w:r>
     </w:p>
     <w:p/>
@@ -76,18 +120,33 @@
       </w:r>
     </w:p>
     <w:p>
-      <w:r>
-        <w:t>git remote add origin https://github.com/SahebRana/my-dream-app.git</w:t>
-      </w:r>
-    </w:p>
-    <w:p>
-      <w:r>
-        <w:t>git branch -M main</w:t>
-      </w:r>
-    </w:p>
-    <w:p>
-      <w:r>
-        <w:t>git push -u origin main</w:t>
+      <w:proofErr w:type="spellStart"/>
+      <w:r>
+        <w:t>git</w:t>
+      </w:r>
+      <w:proofErr w:type="spellEnd"/>
+      <w:r>
+        <w:t xml:space="preserve"> remote add origin https://github.com/SahebRana/my-dream-app.git</w:t>
+      </w:r>
+    </w:p>
+    <w:p>
+      <w:proofErr w:type="spellStart"/>
+      <w:r>
+        <w:t>git</w:t>
+      </w:r>
+      <w:proofErr w:type="spellEnd"/>
+      <w:r>
+        <w:t xml:space="preserve"> branch -M main</w:t>
+      </w:r>
+    </w:p>
+    <w:p>
+      <w:proofErr w:type="spellStart"/>
+      <w:r>
+        <w:t>git</w:t>
+      </w:r>
+      <w:proofErr w:type="spellEnd"/>
+      <w:r>
+        <w:t xml:space="preserve"> push -u origin main</w:t>
       </w:r>
     </w:p>
     <w:p/>
@@ -122,12 +181,28 @@
           <w:numId w:val="1"/>
         </w:numPr>
       </w:pPr>
-      <w:r>
-        <w:rPr>
-          <w:b/>
-        </w:rPr>
-        <w:t>git init</w:t>
-      </w:r>
+      <w:proofErr w:type="spellStart"/>
+      <w:r>
+        <w:rPr>
+          <w:b/>
+        </w:rPr>
+        <w:t>git</w:t>
+      </w:r>
+      <w:proofErr w:type="spellEnd"/>
+      <w:r>
+        <w:rPr>
+          <w:b/>
+        </w:rPr>
+        <w:t xml:space="preserve"> </w:t>
+      </w:r>
+      <w:proofErr w:type="spellStart"/>
+      <w:r>
+        <w:rPr>
+          <w:b/>
+        </w:rPr>
+        <w:t>init</w:t>
+      </w:r>
+      <w:proofErr w:type="spellEnd"/>
     </w:p>
     <w:p>
       <w:pPr>
@@ -137,11 +212,19 @@
           <w:numId w:val="1"/>
         </w:numPr>
       </w:pPr>
-      <w:r>
-        <w:rPr>
-          <w:b/>
-        </w:rPr>
-        <w:t>git status</w:t>
+      <w:proofErr w:type="spellStart"/>
+      <w:r>
+        <w:rPr>
+          <w:b/>
+        </w:rPr>
+        <w:t>git</w:t>
+      </w:r>
+      <w:proofErr w:type="spellEnd"/>
+      <w:r>
+        <w:rPr>
+          <w:b/>
+        </w:rPr>
+        <w:t xml:space="preserve"> status</w:t>
       </w:r>
     </w:p>
     <w:p>
@@ -152,14 +235,43 @@
           <w:numId w:val="1"/>
         </w:numPr>
       </w:pPr>
-      <w:r>
-        <w:rPr>
-          <w:b/>
-        </w:rPr>
-        <w:t>git add:</w:t>
-      </w:r>
-      <w:r>
-        <w:t xml:space="preserve"> git add file_name.extention, </w:t>
+      <w:proofErr w:type="spellStart"/>
+      <w:r>
+        <w:rPr>
+          <w:b/>
+        </w:rPr>
+        <w:t>git</w:t>
+      </w:r>
+      <w:proofErr w:type="spellEnd"/>
+      <w:r>
+        <w:rPr>
+          <w:b/>
+        </w:rPr>
+        <w:t xml:space="preserve"> add:</w:t>
+      </w:r>
+      <w:r>
+        <w:t xml:space="preserve"> </w:t>
+      </w:r>
+      <w:proofErr w:type="spellStart"/>
+      <w:r>
+        <w:t>git</w:t>
+      </w:r>
+      <w:proofErr w:type="spellEnd"/>
+      <w:r>
+        <w:t xml:space="preserve"> add </w:t>
+      </w:r>
+      <w:proofErr w:type="spellStart"/>
+      <w:r>
+        <w:t>file_</w:t>
+      </w:r>
+      <w:proofErr w:type="gramStart"/>
+      <w:r>
+        <w:t>name.extention</w:t>
+      </w:r>
+      <w:proofErr w:type="spellEnd"/>
+      <w:proofErr w:type="gramEnd"/>
+      <w:r>
+        <w:t xml:space="preserve">, </w:t>
       </w:r>
     </w:p>
     <w:p>
@@ -170,23 +282,76 @@
           <w:numId w:val="1"/>
         </w:numPr>
       </w:pPr>
-      <w:r>
-        <w:rPr>
-          <w:b/>
-        </w:rPr>
-        <w:t>git commit:</w:t>
-      </w:r>
-      <w:r>
-        <w:t xml:space="preserve"> git commit -m "Message"</w:t>
-      </w:r>
-      <w:r>
-        <w:t xml:space="preserve"> “file.extention”</w:t>
+      <w:proofErr w:type="spellStart"/>
+      <w:r>
+        <w:rPr>
+          <w:b/>
+        </w:rPr>
+        <w:t>git</w:t>
+      </w:r>
+      <w:proofErr w:type="spellEnd"/>
+      <w:r>
+        <w:rPr>
+          <w:b/>
+        </w:rPr>
+        <w:t xml:space="preserve"> commit:</w:t>
+      </w:r>
+      <w:r>
+        <w:t xml:space="preserve"> </w:t>
+      </w:r>
+      <w:proofErr w:type="spellStart"/>
+      <w:r>
+        <w:t>git</w:t>
+      </w:r>
+      <w:proofErr w:type="spellEnd"/>
+      <w:r>
+        <w:t xml:space="preserve"> commit -m "Message"</w:t>
+      </w:r>
+      <w:r>
+        <w:t xml:space="preserve"> “</w:t>
+      </w:r>
+      <w:proofErr w:type="spellStart"/>
+      <w:proofErr w:type="gramStart"/>
+      <w:r>
+        <w:t>file.extention</w:t>
+      </w:r>
+      <w:proofErr w:type="spellEnd"/>
+      <w:proofErr w:type="gramEnd"/>
+      <w:r>
+        <w:t>”</w:t>
       </w:r>
       <w:r>
         <w:t xml:space="preserve">, </w:t>
       </w:r>
       <w:r>
-        <w:t xml:space="preserve"> git comit –am “message to all”</w:t>
+        <w:t xml:space="preserve"> </w:t>
+      </w:r>
+      <w:proofErr w:type="spellStart"/>
+      <w:r>
+        <w:t>git</w:t>
+      </w:r>
+      <w:proofErr w:type="spellEnd"/>
+      <w:r>
+        <w:t xml:space="preserve"> </w:t>
+      </w:r>
+      <w:proofErr w:type="spellStart"/>
+      <w:r>
+        <w:t>comit</w:t>
+      </w:r>
+      <w:proofErr w:type="spellEnd"/>
+      <w:r>
+        <w:t xml:space="preserve"> –am “message to all”</w:t>
+      </w:r>
+      <w:r>
+        <w:t xml:space="preserve">, </w:t>
+      </w:r>
+      <w:proofErr w:type="spellStart"/>
+      <w:r>
+        <w:t>git</w:t>
+      </w:r>
+      <w:proofErr w:type="spellEnd"/>
+      <w:r>
+        <w:t xml:space="preserve"> commit –amend,</w:t>
       </w:r>
     </w:p>
     <w:p>
@@ -197,12 +362,22 @@
           <w:numId w:val="1"/>
         </w:numPr>
       </w:pPr>
-      <w:r>
-        <w:rPr>
-          <w:b/>
-        </w:rPr>
-        <w:t>git diff</w:t>
-      </w:r>
+      <w:proofErr w:type="spellStart"/>
+      <w:r>
+        <w:rPr>
+          <w:b/>
+        </w:rPr>
+        <w:t>git</w:t>
+      </w:r>
+      <w:proofErr w:type="spellEnd"/>
+      <w:r>
+        <w:rPr>
+          <w:b/>
+        </w:rPr>
+        <w:t xml:space="preserve"> diff</w:t>
+      </w:r>
+      <w:bookmarkStart w:id="0" w:name="_GoBack"/>
+      <w:bookmarkEnd w:id="0"/>
     </w:p>
     <w:p>
       <w:pPr>
@@ -215,11 +390,19 @@
           <w:b/>
         </w:rPr>
       </w:pPr>
-      <w:r>
-        <w:rPr>
-          <w:b/>
-        </w:rPr>
-        <w:t>git log</w:t>
+      <w:proofErr w:type="spellStart"/>
+      <w:r>
+        <w:rPr>
+          <w:b/>
+        </w:rPr>
+        <w:t>git</w:t>
+      </w:r>
+      <w:proofErr w:type="spellEnd"/>
+      <w:r>
+        <w:rPr>
+          <w:b/>
+        </w:rPr>
+        <w:t xml:space="preserve"> log</w:t>
       </w:r>
       <w:r>
         <w:rPr>
@@ -227,8 +410,21 @@
         </w:rPr>
         <w:t xml:space="preserve">: </w:t>
       </w:r>
-      <w:r>
-        <w:t>git log, git log file-name,</w:t>
+      <w:proofErr w:type="spellStart"/>
+      <w:r>
+        <w:t>git</w:t>
+      </w:r>
+      <w:proofErr w:type="spellEnd"/>
+      <w:r>
+        <w:t xml:space="preserve"> log, </w:t>
+      </w:r>
+      <w:proofErr w:type="spellStart"/>
+      <w:r>
+        <w:t>git</w:t>
+      </w:r>
+      <w:proofErr w:type="spellEnd"/>
+      <w:r>
+        <w:t xml:space="preserve"> log file-name,</w:t>
       </w:r>
     </w:p>
     <w:p>
@@ -242,14 +438,27 @@
           <w:b/>
         </w:rPr>
       </w:pPr>
-      <w:r>
-        <w:rPr>
-          <w:b/>
-        </w:rPr>
-        <w:t xml:space="preserve">git show: </w:t>
-      </w:r>
-      <w:r>
-        <w:t xml:space="preserve">git show </w:t>
+      <w:proofErr w:type="spellStart"/>
+      <w:r>
+        <w:rPr>
+          <w:b/>
+        </w:rPr>
+        <w:t>git</w:t>
+      </w:r>
+      <w:proofErr w:type="spellEnd"/>
+      <w:r>
+        <w:rPr>
+          <w:b/>
+        </w:rPr>
+        <w:t xml:space="preserve"> show: </w:t>
+      </w:r>
+      <w:proofErr w:type="spellStart"/>
+      <w:r>
+        <w:t>git</w:t>
+      </w:r>
+      <w:proofErr w:type="spellEnd"/>
+      <w:r>
+        <w:t xml:space="preserve"> show </w:t>
       </w:r>
       <w:r>
         <w:t>log-</w:t>
@@ -269,23 +478,49 @@
           <w:b/>
         </w:rPr>
       </w:pPr>
-      <w:r>
-        <w:rPr>
-          <w:b/>
-        </w:rPr>
-        <w:t xml:space="preserve">git checkout: </w:t>
-      </w:r>
-      <w:r>
-        <w:t>git checkout log-hash</w:t>
-      </w:r>
-      <w:r>
-        <w:t>, git checkout master,</w:t>
+      <w:proofErr w:type="spellStart"/>
+      <w:r>
+        <w:rPr>
+          <w:b/>
+        </w:rPr>
+        <w:t>git</w:t>
+      </w:r>
+      <w:proofErr w:type="spellEnd"/>
+      <w:r>
+        <w:rPr>
+          <w:b/>
+        </w:rPr>
+        <w:t xml:space="preserve"> checkout: </w:t>
+      </w:r>
+      <w:proofErr w:type="spellStart"/>
+      <w:r>
+        <w:t>git</w:t>
+      </w:r>
+      <w:proofErr w:type="spellEnd"/>
+      <w:r>
+        <w:t xml:space="preserve"> checkout log-hash</w:t>
+      </w:r>
+      <w:r>
+        <w:t xml:space="preserve">, </w:t>
+      </w:r>
+      <w:proofErr w:type="spellStart"/>
+      <w:r>
+        <w:t>git</w:t>
+      </w:r>
+      <w:proofErr w:type="spellEnd"/>
+      <w:r>
+        <w:t xml:space="preserve"> checkout master,</w:t>
       </w:r>
       <w:r>
         <w:t xml:space="preserve"> </w:t>
       </w:r>
-      <w:r>
-        <w:t>git checkout master –f (for a single file)</w:t>
+      <w:proofErr w:type="spellStart"/>
+      <w:r>
+        <w:t>git</w:t>
+      </w:r>
+      <w:proofErr w:type="spellEnd"/>
+      <w:r>
+        <w:t xml:space="preserve"> checkout master –f (for a single file)</w:t>
       </w:r>
     </w:p>
     <w:p>
@@ -299,23 +534,28 @@
           <w:b/>
         </w:rPr>
       </w:pPr>
-      <w:r>
-        <w:rPr>
-          <w:b/>
-        </w:rPr>
-        <w:t>git reset</w:t>
-      </w:r>
-      <w:r>
-        <w:rPr>
-          <w:b/>
-        </w:rPr>
-        <w:t xml:space="preserve">: </w:t>
-      </w:r>
-      <w:r>
-        <w:t>git reset –soft log-hash, git reset –hard log-hash</w:t>
-      </w:r>
-      <w:bookmarkStart w:id="0" w:name="_GoBack"/>
-      <w:bookmarkEnd w:id="0"/>
+      <w:proofErr w:type="spellStart"/>
+      <w:r>
+        <w:rPr>
+          <w:b/>
+        </w:rPr>
+        <w:t>git</w:t>
+      </w:r>
+      <w:proofErr w:type="spellEnd"/>
+      <w:r>
+        <w:rPr>
+          <w:b/>
+        </w:rPr>
+        <w:t xml:space="preserve"> </w:t>
+      </w:r>
+      <w:proofErr w:type="spellStart"/>
+      <w:r>
+        <w:rPr>
+          <w:b/>
+        </w:rPr>
+        <w:t>reflog</w:t>
+      </w:r>
+      <w:proofErr w:type="spellEnd"/>
     </w:p>
     <w:p>
       <w:pPr>
@@ -328,12 +568,73 @@
           <w:b/>
         </w:rPr>
       </w:pPr>
-      <w:r>
-        <w:rPr>
-          <w:b/>
-        </w:rPr>
-        <w:t>git reflog</w:t>
-      </w:r>
+      <w:proofErr w:type="spellStart"/>
+      <w:r>
+        <w:rPr>
+          <w:b/>
+        </w:rPr>
+        <w:t>git</w:t>
+      </w:r>
+      <w:proofErr w:type="spellEnd"/>
+      <w:r>
+        <w:rPr>
+          <w:b/>
+        </w:rPr>
+        <w:t xml:space="preserve"> reset</w:t>
+      </w:r>
+      <w:r>
+        <w:rPr>
+          <w:b/>
+        </w:rPr>
+        <w:t xml:space="preserve">: </w:t>
+      </w:r>
+      <w:proofErr w:type="spellStart"/>
+      <w:r>
+        <w:t>git</w:t>
+      </w:r>
+      <w:proofErr w:type="spellEnd"/>
+      <w:r>
+        <w:t xml:space="preserve"> reset –soft log-hash, </w:t>
+      </w:r>
+      <w:proofErr w:type="spellStart"/>
+      <w:r>
+        <w:t>git</w:t>
+      </w:r>
+      <w:proofErr w:type="spellEnd"/>
+      <w:r>
+        <w:t xml:space="preserve"> reset –hard log-hash</w:t>
+      </w:r>
+      <w:r>
+        <w:t xml:space="preserve">, </w:t>
+      </w:r>
+      <w:proofErr w:type="spellStart"/>
+      <w:r>
+        <w:t>git</w:t>
+      </w:r>
+      <w:proofErr w:type="spellEnd"/>
+      <w:r>
+        <w:t xml:space="preserve"> reset HEAD@{n}, </w:t>
+      </w:r>
+      <w:proofErr w:type="spellStart"/>
+      <w:r>
+        <w:t>git</w:t>
+      </w:r>
+      <w:proofErr w:type="spellEnd"/>
+      <w:r>
+        <w:t xml:space="preserve"> reset hard</w:t>
+      </w:r>
+    </w:p>
+    <w:p>
+      <w:pPr>
+        <w:pStyle w:val="ListParagraph"/>
+        <w:numPr>
+          <w:ilvl w:val="0"/>
+          <w:numId w:val="1"/>
+        </w:numPr>
+        <w:rPr>
+          <w:b/>
+        </w:rPr>
+      </w:pPr>
     </w:p>
     <w:p/>
     <w:sectPr>
